--- a/Actividad_JPA.docx
+++ b/Actividad_JPA.docx
@@ -16,7 +16,15 @@
     </w:p>
     <w:p>
       <w:r>
-        <w:t xml:space="preserve">Leer el documento técnico adjunto sobre JPA (Java Persistence API) y sus relaciones entre entidades, para luego desarrollar un pequeño modelo de base de datos aplicado a un caso real. </w:t>
+        <w:t xml:space="preserve">Leer el documento técnico adjunto sobre JPA (Java </w:t>
+      </w:r>
+      <w:proofErr w:type="spellStart"/>
+      <w:r>
+        <w:t>Persistence</w:t>
+      </w:r>
+      <w:proofErr w:type="spellEnd"/>
+      <w:r>
+        <w:t xml:space="preserve"> API) y sus relaciones entre entidades, para luego desarrollar un pequeño modelo de base de datos aplicado a un caso real. </w:t>
       </w:r>
     </w:p>
     <w:p>
@@ -165,7 +173,39 @@
         <w:tab/>
       </w:r>
       <w:r>
-        <w:t xml:space="preserve">Tipos de relaciones: OneToOne, OneToMany, ManyToOne, ManyToMany. </w:t>
+        <w:t xml:space="preserve">Tipos de relaciones: </w:t>
+      </w:r>
+      <w:proofErr w:type="spellStart"/>
+      <w:r>
+        <w:t>OneToOne</w:t>
+      </w:r>
+      <w:proofErr w:type="spellEnd"/>
+      <w:r>
+        <w:t xml:space="preserve">, </w:t>
+      </w:r>
+      <w:proofErr w:type="spellStart"/>
+      <w:r>
+        <w:t>OneToMany</w:t>
+      </w:r>
+      <w:proofErr w:type="spellEnd"/>
+      <w:r>
+        <w:t xml:space="preserve">, </w:t>
+      </w:r>
+      <w:proofErr w:type="spellStart"/>
+      <w:r>
+        <w:t>ManyToOne</w:t>
+      </w:r>
+      <w:proofErr w:type="spellEnd"/>
+      <w:r>
+        <w:t xml:space="preserve">, </w:t>
+      </w:r>
+      <w:proofErr w:type="spellStart"/>
+      <w:r>
+        <w:t>ManyToMany</w:t>
+      </w:r>
+      <w:proofErr w:type="spellEnd"/>
+      <w:r>
+        <w:t xml:space="preserve">. </w:t>
       </w:r>
     </w:p>
     <w:p>
@@ -177,7 +217,23 @@
         <w:ind w:right="457" w:hanging="360"/>
       </w:pPr>
       <w:r>
-        <w:t xml:space="preserve">Uso de @JoinColumn, mappedBy, y CascadeType. </w:t>
+        <w:t xml:space="preserve">Uso de @JoinColumn, </w:t>
+      </w:r>
+      <w:proofErr w:type="spellStart"/>
+      <w:r>
+        <w:t>mappedBy</w:t>
+      </w:r>
+      <w:proofErr w:type="spellEnd"/>
+      <w:r>
+        <w:t xml:space="preserve">, y </w:t>
+      </w:r>
+      <w:proofErr w:type="spellStart"/>
+      <w:r>
+        <w:t>CascadeType</w:t>
+      </w:r>
+      <w:proofErr w:type="spellEnd"/>
+      <w:r>
+        <w:t xml:space="preserve">. </w:t>
       </w:r>
     </w:p>
     <w:p>
@@ -588,7 +644,21 @@
         <w:rPr>
           <w:b/>
         </w:rPr>
-        <w:t xml:space="preserve">Java Persistence </w:t>
+        <w:t xml:space="preserve">Java </w:t>
+      </w:r>
+      <w:proofErr w:type="spellStart"/>
+      <w:r>
+        <w:rPr>
+          <w:b/>
+        </w:rPr>
+        <w:t>Persistence</w:t>
+      </w:r>
+      <w:proofErr w:type="spellEnd"/>
+      <w:r>
+        <w:rPr>
+          <w:b/>
+        </w:rPr>
+        <w:t xml:space="preserve"> </w:t>
       </w:r>
       <w:r>
         <w:rPr>
@@ -610,10 +680,50 @@
         <w:rPr>
           <w:highlight w:val="yellow"/>
         </w:rPr>
-        <w:t>JPA no es un framework</w:t>
-      </w:r>
-      <w:r>
-        <w:t xml:space="preserve"> en sí mismo, sino una serie de reglas y anotaciones que frameworks como Hibernate, EclipseLink o OpenJPA implementan. </w:t>
+        <w:t xml:space="preserve">JPA no es un </w:t>
+      </w:r>
+      <w:proofErr w:type="spellStart"/>
+      <w:r>
+        <w:rPr>
+          <w:highlight w:val="yellow"/>
+        </w:rPr>
+        <w:t>framework</w:t>
+      </w:r>
+      <w:proofErr w:type="spellEnd"/>
+      <w:r>
+        <w:t xml:space="preserve"> en sí mismo, sino una serie de reglas y anotaciones que </w:t>
+      </w:r>
+      <w:proofErr w:type="spellStart"/>
+      <w:r>
+        <w:t>frameworks</w:t>
+      </w:r>
+      <w:proofErr w:type="spellEnd"/>
+      <w:r>
+        <w:t xml:space="preserve"> como </w:t>
+      </w:r>
+      <w:proofErr w:type="spellStart"/>
+      <w:r>
+        <w:t>Hibernate</w:t>
+      </w:r>
+      <w:proofErr w:type="spellEnd"/>
+      <w:r>
+        <w:t xml:space="preserve">, </w:t>
+      </w:r>
+      <w:proofErr w:type="spellStart"/>
+      <w:r>
+        <w:t>EclipseLink</w:t>
+      </w:r>
+      <w:proofErr w:type="spellEnd"/>
+      <w:r>
+        <w:t xml:space="preserve"> o </w:t>
+      </w:r>
+      <w:proofErr w:type="spellStart"/>
+      <w:r>
+        <w:t>OpenJPA</w:t>
+      </w:r>
+      <w:proofErr w:type="spellEnd"/>
+      <w:r>
+        <w:t xml:space="preserve"> implementan. </w:t>
       </w:r>
     </w:p>
     <w:p>
@@ -729,7 +839,21 @@
         <w:rPr>
           <w:lang w:val="en-US"/>
         </w:rPr>
-        <w:t xml:space="preserve">    @Id     private Long id;     private String titulo; </w:t>
+        <w:t xml:space="preserve">    @Id     private Long id;     private String </w:t>
+      </w:r>
+      <w:proofErr w:type="spellStart"/>
+      <w:r>
+        <w:rPr>
+          <w:lang w:val="en-US"/>
+        </w:rPr>
+        <w:t>titulo</w:t>
+      </w:r>
+      <w:proofErr w:type="spellEnd"/>
+      <w:r>
+        <w:rPr>
+          <w:lang w:val="en-US"/>
+        </w:rPr>
+        <w:t xml:space="preserve">; </w:t>
       </w:r>
     </w:p>
     <w:p>
@@ -806,8 +930,13 @@
         <w:pStyle w:val="Ttulo1"/>
         <w:ind w:left="207" w:hanging="222"/>
       </w:pPr>
-      <w:r>
-        <w:t xml:space="preserve">OneToOne (Uno a Uno) </w:t>
+      <w:proofErr w:type="spellStart"/>
+      <w:r>
+        <w:t>OneToOne</w:t>
+      </w:r>
+      <w:proofErr w:type="spellEnd"/>
+      <w:r>
+        <w:t xml:space="preserve"> (Uno a Uno) </w:t>
       </w:r>
     </w:p>
     <w:p>
@@ -842,7 +971,31 @@
         <w:ind w:left="-5" w:right="3897"/>
       </w:pPr>
       <w:r>
-        <w:t xml:space="preserve">@JoinColumn(name = "evaluador_id") private Evaluador evaluador; </w:t>
+        <w:t>@JoinColumn(name = "</w:t>
+      </w:r>
+      <w:proofErr w:type="spellStart"/>
+      <w:r>
+        <w:t>evaluador_id</w:t>
+      </w:r>
+      <w:proofErr w:type="spellEnd"/>
+      <w:r>
+        <w:t xml:space="preserve">") </w:t>
+      </w:r>
+      <w:proofErr w:type="spellStart"/>
+      <w:r>
+        <w:t>private</w:t>
+      </w:r>
+      <w:proofErr w:type="spellEnd"/>
+      <w:r>
+        <w:t xml:space="preserve"> Evaluador </w:t>
+      </w:r>
+      <w:proofErr w:type="spellStart"/>
+      <w:r>
+        <w:t>evaluador</w:t>
+      </w:r>
+      <w:proofErr w:type="spellEnd"/>
+      <w:r>
+        <w:t xml:space="preserve">; </w:t>
       </w:r>
     </w:p>
     <w:p>
@@ -862,8 +1015,13 @@
         <w:pStyle w:val="Ttulo1"/>
         <w:ind w:left="207" w:hanging="222"/>
       </w:pPr>
-      <w:r>
-        <w:t xml:space="preserve">OneToMany (Uno a Muchos) </w:t>
+      <w:proofErr w:type="spellStart"/>
+      <w:r>
+        <w:t>OneToMany</w:t>
+      </w:r>
+      <w:proofErr w:type="spellEnd"/>
+      <w:r>
+        <w:t xml:space="preserve"> (Uno a Muchos) </w:t>
       </w:r>
     </w:p>
     <w:p>
@@ -898,8 +1056,21 @@
         <w:spacing w:after="189" w:line="259" w:lineRule="auto"/>
         <w:ind w:left="-5" w:right="3071"/>
       </w:pPr>
-      <w:r>
-        <w:t xml:space="preserve">private List&lt;Libro&gt; libros; </w:t>
+      <w:proofErr w:type="spellStart"/>
+      <w:r>
+        <w:t>private</w:t>
+      </w:r>
+      <w:proofErr w:type="spellEnd"/>
+      <w:r>
+        <w:t xml:space="preserve"> </w:t>
+      </w:r>
+      <w:proofErr w:type="spellStart"/>
+      <w:r>
+        <w:t>List</w:t>
+      </w:r>
+      <w:proofErr w:type="spellEnd"/>
+      <w:r>
+        <w:t xml:space="preserve">&lt;Libro&gt; libros; </w:t>
       </w:r>
     </w:p>
     <w:p>
@@ -919,8 +1090,13 @@
         <w:pStyle w:val="Ttulo1"/>
         <w:ind w:left="207" w:hanging="222"/>
       </w:pPr>
-      <w:r>
-        <w:t xml:space="preserve">ManyToOne (Muchos a Uno) </w:t>
+      <w:proofErr w:type="spellStart"/>
+      <w:r>
+        <w:t>ManyToOne</w:t>
+      </w:r>
+      <w:proofErr w:type="spellEnd"/>
+      <w:r>
+        <w:t xml:space="preserve"> (Muchos a Uno) </w:t>
       </w:r>
     </w:p>
     <w:p>
@@ -955,7 +1131,39 @@
         <w:ind w:left="-5" w:right="3928"/>
       </w:pPr>
       <w:r>
-        <w:t xml:space="preserve">@JoinColumn(name = "categoria_id") private Categoria categoria; </w:t>
+        <w:t>@JoinColumn(name = "</w:t>
+      </w:r>
+      <w:proofErr w:type="spellStart"/>
+      <w:r>
+        <w:t>categoria_id</w:t>
+      </w:r>
+      <w:proofErr w:type="spellEnd"/>
+      <w:r>
+        <w:t xml:space="preserve">") </w:t>
+      </w:r>
+      <w:proofErr w:type="spellStart"/>
+      <w:r>
+        <w:t>private</w:t>
+      </w:r>
+      <w:proofErr w:type="spellEnd"/>
+      <w:r>
+        <w:t xml:space="preserve"> </w:t>
+      </w:r>
+      <w:proofErr w:type="spellStart"/>
+      <w:r>
+        <w:t>Categoria</w:t>
+      </w:r>
+      <w:proofErr w:type="spellEnd"/>
+      <w:r>
+        <w:t xml:space="preserve"> </w:t>
+      </w:r>
+      <w:proofErr w:type="spellStart"/>
+      <w:r>
+        <w:t>categoria</w:t>
+      </w:r>
+      <w:proofErr w:type="spellEnd"/>
+      <w:r>
+        <w:t xml:space="preserve">; </w:t>
       </w:r>
     </w:p>
     <w:p>
@@ -975,8 +1183,13 @@
         <w:pStyle w:val="Ttulo1"/>
         <w:ind w:left="207" w:hanging="222"/>
       </w:pPr>
-      <w:r>
-        <w:t xml:space="preserve">ManyToMany (Muchos a Muchos) </w:t>
+      <w:proofErr w:type="spellStart"/>
+      <w:r>
+        <w:t>ManyToMany</w:t>
+      </w:r>
+      <w:proofErr w:type="spellEnd"/>
+      <w:r>
+        <w:t xml:space="preserve"> (Muchos a Muchos) </w:t>
       </w:r>
     </w:p>
     <w:p>
@@ -1026,7 +1239,55 @@
         <w:ind w:left="-5" w:right="3071"/>
       </w:pPr>
       <w:r>
-        <w:t xml:space="preserve">    name = "libro_categoria",     joinColumns = @JoinColumn(name = "libro_id"),     inverseJoinColumns = @JoinColumn(name = "categoria_id") </w:t>
+        <w:t xml:space="preserve">    </w:t>
+      </w:r>
+      <w:proofErr w:type="spellStart"/>
+      <w:r>
+        <w:t>name</w:t>
+      </w:r>
+      <w:proofErr w:type="spellEnd"/>
+      <w:r>
+        <w:t xml:space="preserve"> = "</w:t>
+      </w:r>
+      <w:proofErr w:type="spellStart"/>
+      <w:r>
+        <w:t>libro_categoria</w:t>
+      </w:r>
+      <w:proofErr w:type="spellEnd"/>
+      <w:r>
+        <w:t xml:space="preserve">",     </w:t>
+      </w:r>
+      <w:proofErr w:type="spellStart"/>
+      <w:r>
+        <w:t>joinColumns</w:t>
+      </w:r>
+      <w:proofErr w:type="spellEnd"/>
+      <w:r>
+        <w:t xml:space="preserve"> = @JoinColumn(name = "</w:t>
+      </w:r>
+      <w:proofErr w:type="spellStart"/>
+      <w:r>
+        <w:t>libro_id</w:t>
+      </w:r>
+      <w:proofErr w:type="spellEnd"/>
+      <w:r>
+        <w:t xml:space="preserve">"),     </w:t>
+      </w:r>
+      <w:proofErr w:type="spellStart"/>
+      <w:r>
+        <w:t>inverseJoinColumns</w:t>
+      </w:r>
+      <w:proofErr w:type="spellEnd"/>
+      <w:r>
+        <w:t xml:space="preserve"> = @JoinColumn(name = "</w:t>
+      </w:r>
+      <w:proofErr w:type="spellStart"/>
+      <w:r>
+        <w:t>categoria_id</w:t>
+      </w:r>
+      <w:proofErr w:type="spellEnd"/>
+      <w:r>
+        <w:t xml:space="preserve">") </w:t>
       </w:r>
     </w:p>
     <w:p>
@@ -1055,8 +1316,37 @@
         <w:spacing w:after="189" w:line="259" w:lineRule="auto"/>
         <w:ind w:left="-5" w:right="3071"/>
       </w:pPr>
-      <w:r>
-        <w:t xml:space="preserve">private List&lt;Categoria&gt; categorias; </w:t>
+      <w:proofErr w:type="spellStart"/>
+      <w:r>
+        <w:t>private</w:t>
+      </w:r>
+      <w:proofErr w:type="spellEnd"/>
+      <w:r>
+        <w:t xml:space="preserve"> </w:t>
+      </w:r>
+      <w:proofErr w:type="spellStart"/>
+      <w:r>
+        <w:t>List</w:t>
+      </w:r>
+      <w:proofErr w:type="spellEnd"/>
+      <w:r>
+        <w:t>&lt;</w:t>
+      </w:r>
+      <w:proofErr w:type="spellStart"/>
+      <w:r>
+        <w:t>Categoria</w:t>
+      </w:r>
+      <w:proofErr w:type="spellEnd"/>
+      <w:r>
+        <w:t xml:space="preserve">&gt; </w:t>
+      </w:r>
+      <w:proofErr w:type="spellStart"/>
+      <w:r>
+        <w:t>categorias</w:t>
+      </w:r>
+      <w:proofErr w:type="spellEnd"/>
+      <w:r>
+        <w:t xml:space="preserve">; </w:t>
       </w:r>
     </w:p>
     <w:p>
@@ -1099,8 +1389,6 @@
         <w:tblCellMar>
           <w:top w:w="82" w:type="dxa"/>
           <w:left w:w="37" w:type="dxa"/>
-          <w:bottom w:w="0" w:type="dxa"/>
-          <w:right w:w="0" w:type="dxa"/>
         </w:tblCellMar>
         <w:tblLook w:val="04A0" w:firstRow="1" w:lastRow="0" w:firstColumn="1" w:lastColumn="0" w:noHBand="0" w:noVBand="1"/>
       </w:tblPr>
@@ -1829,7 +2117,21 @@
         <w:rPr>
           <w:highlight w:val="yellow"/>
         </w:rPr>
-        <w:t xml:space="preserve"> (JoinColumn).</w:t>
+        <w:t xml:space="preserve"> (</w:t>
+      </w:r>
+      <w:proofErr w:type="spellStart"/>
+      <w:r>
+        <w:rPr>
+          <w:highlight w:val="yellow"/>
+        </w:rPr>
+        <w:t>JoinColumn</w:t>
+      </w:r>
+      <w:proofErr w:type="spellEnd"/>
+      <w:r>
+        <w:rPr>
+          <w:highlight w:val="yellow"/>
+        </w:rPr>
+        <w:t>).</w:t>
       </w:r>
       <w:r>
         <w:t xml:space="preserve"> </w:t>
@@ -1854,7 +2156,15 @@
         <w:ind w:hanging="360"/>
       </w:pPr>
       <w:r>
-        <w:t xml:space="preserve">Definir el lado dueño y el lado inverso (mappedBy). </w:t>
+        <w:t>Definir el lado dueño y el lado inverso (</w:t>
+      </w:r>
+      <w:proofErr w:type="spellStart"/>
+      <w:r>
+        <w:t>mappedBy</w:t>
+      </w:r>
+      <w:proofErr w:type="spellEnd"/>
+      <w:r>
+        <w:t xml:space="preserve">). </w:t>
       </w:r>
     </w:p>
     <w:p>
@@ -1869,14 +2179,40 @@
       <w:r>
         <w:t xml:space="preserve">Manejar correctamente el </w:t>
       </w:r>
+      <w:proofErr w:type="spellStart"/>
       <w:r>
         <w:rPr>
           <w:b/>
         </w:rPr>
         <w:t>cascading</w:t>
       </w:r>
-      <w:r>
-        <w:t xml:space="preserve"> para propagación de operaciones (persist, merge, remove). </w:t>
+      <w:proofErr w:type="spellEnd"/>
+      <w:r>
+        <w:t xml:space="preserve"> para propagación de operaciones (</w:t>
+      </w:r>
+      <w:proofErr w:type="spellStart"/>
+      <w:r>
+        <w:t>persist</w:t>
+      </w:r>
+      <w:proofErr w:type="spellEnd"/>
+      <w:r>
+        <w:t xml:space="preserve">, </w:t>
+      </w:r>
+      <w:proofErr w:type="spellStart"/>
+      <w:r>
+        <w:t>merge</w:t>
+      </w:r>
+      <w:proofErr w:type="spellEnd"/>
+      <w:r>
+        <w:t xml:space="preserve">, </w:t>
+      </w:r>
+      <w:proofErr w:type="spellStart"/>
+      <w:r>
+        <w:t>remove</w:t>
+      </w:r>
+      <w:proofErr w:type="spellEnd"/>
+      <w:r>
+        <w:t xml:space="preserve">). </w:t>
       </w:r>
     </w:p>
     <w:p>
@@ -1895,10 +2231,40 @@
         <w:rPr>
           <w:b/>
         </w:rPr>
-        <w:t>carga (fetch)</w:t>
-      </w:r>
-      <w:r>
-        <w:t xml:space="preserve">: Lazy o Eager, según el contexto. </w:t>
+        <w:t>carga (</w:t>
+      </w:r>
+      <w:proofErr w:type="spellStart"/>
+      <w:r>
+        <w:rPr>
+          <w:b/>
+        </w:rPr>
+        <w:t>fetch</w:t>
+      </w:r>
+      <w:proofErr w:type="spellEnd"/>
+      <w:r>
+        <w:rPr>
+          <w:b/>
+        </w:rPr>
+        <w:t>)</w:t>
+      </w:r>
+      <w:r>
+        <w:t xml:space="preserve">: </w:t>
+      </w:r>
+      <w:proofErr w:type="spellStart"/>
+      <w:r>
+        <w:t>Lazy</w:t>
+      </w:r>
+      <w:proofErr w:type="spellEnd"/>
+      <w:r>
+        <w:t xml:space="preserve"> o </w:t>
+      </w:r>
+      <w:proofErr w:type="spellStart"/>
+      <w:r>
+        <w:t>Eager</w:t>
+      </w:r>
+      <w:proofErr w:type="spellEnd"/>
+      <w:r>
+        <w:t xml:space="preserve">, según el contexto. </w:t>
       </w:r>
     </w:p>
     <w:p>
@@ -2039,7 +2405,21 @@
         <w:rPr>
           <w:lang w:val="en-US"/>
         </w:rPr>
-        <w:t xml:space="preserve">    @GeneratedValue(strategy = GenerationType.IDENTITY) </w:t>
+        <w:t xml:space="preserve">    @GeneratedValue(strategy = </w:t>
+      </w:r>
+      <w:proofErr w:type="spellStart"/>
+      <w:r>
+        <w:rPr>
+          <w:lang w:val="en-US"/>
+        </w:rPr>
+        <w:t>GenerationType.IDENTITY</w:t>
+      </w:r>
+      <w:proofErr w:type="spellEnd"/>
+      <w:r>
+        <w:rPr>
+          <w:lang w:val="en-US"/>
+        </w:rPr>
+        <w:t xml:space="preserve">) </w:t>
       </w:r>
     </w:p>
     <w:p>
@@ -2102,7 +2482,21 @@
         <w:rPr>
           <w:lang w:val="en-US"/>
         </w:rPr>
-        <w:t xml:space="preserve">    private String titulo; </w:t>
+        <w:t xml:space="preserve">    private String </w:t>
+      </w:r>
+      <w:proofErr w:type="spellStart"/>
+      <w:r>
+        <w:rPr>
+          <w:lang w:val="en-US"/>
+        </w:rPr>
+        <w:t>titulo</w:t>
+      </w:r>
+      <w:proofErr w:type="spellEnd"/>
+      <w:r>
+        <w:rPr>
+          <w:lang w:val="en-US"/>
+        </w:rPr>
+        <w:t xml:space="preserve">; </w:t>
       </w:r>
     </w:p>
     <w:p>
@@ -2159,7 +2553,15 @@
         <w:ind w:left="-5" w:right="3071"/>
       </w:pPr>
       <w:r>
-        <w:t xml:space="preserve">    @JoinColumn(name = "autor_id") </w:t>
+        <w:t xml:space="preserve">    @JoinColumn(name = "</w:t>
+      </w:r>
+      <w:proofErr w:type="spellStart"/>
+      <w:r>
+        <w:t>autor_id</w:t>
+      </w:r>
+      <w:proofErr w:type="spellEnd"/>
+      <w:r>
+        <w:t xml:space="preserve">") </w:t>
       </w:r>
     </w:p>
     <w:p>
@@ -2174,7 +2576,23 @@
         <w:ind w:left="-5" w:right="3071"/>
       </w:pPr>
       <w:r>
-        <w:t xml:space="preserve">    private Autor autor; </w:t>
+        <w:t xml:space="preserve">    </w:t>
+      </w:r>
+      <w:proofErr w:type="spellStart"/>
+      <w:r>
+        <w:t>private</w:t>
+      </w:r>
+      <w:proofErr w:type="spellEnd"/>
+      <w:r>
+        <w:t xml:space="preserve"> Autor </w:t>
+      </w:r>
+      <w:proofErr w:type="spellStart"/>
+      <w:r>
+        <w:t>autor</w:t>
+      </w:r>
+      <w:proofErr w:type="spellEnd"/>
+      <w:r>
+        <w:t xml:space="preserve">; </w:t>
       </w:r>
     </w:p>
     <w:p>
@@ -2219,7 +2637,55 @@
         <w:ind w:left="-5" w:right="3071"/>
       </w:pPr>
       <w:r>
-        <w:t xml:space="preserve">    @JoinTable(         name = "libro_categoria",         joinColumns = @JoinColumn(name = "libro_id"),         inverseJoinColumns = @JoinColumn(name = "categoria_id") </w:t>
+        <w:t xml:space="preserve">    @JoinTable(         </w:t>
+      </w:r>
+      <w:proofErr w:type="spellStart"/>
+      <w:r>
+        <w:t>name</w:t>
+      </w:r>
+      <w:proofErr w:type="spellEnd"/>
+      <w:r>
+        <w:t xml:space="preserve"> = "</w:t>
+      </w:r>
+      <w:proofErr w:type="spellStart"/>
+      <w:r>
+        <w:t>libro_categoria</w:t>
+      </w:r>
+      <w:proofErr w:type="spellEnd"/>
+      <w:r>
+        <w:t xml:space="preserve">",         </w:t>
+      </w:r>
+      <w:proofErr w:type="spellStart"/>
+      <w:r>
+        <w:t>joinColumns</w:t>
+      </w:r>
+      <w:proofErr w:type="spellEnd"/>
+      <w:r>
+        <w:t xml:space="preserve"> = @JoinColumn(name = "</w:t>
+      </w:r>
+      <w:proofErr w:type="spellStart"/>
+      <w:r>
+        <w:t>libro_id</w:t>
+      </w:r>
+      <w:proofErr w:type="spellEnd"/>
+      <w:r>
+        <w:t xml:space="preserve">"),         </w:t>
+      </w:r>
+      <w:proofErr w:type="spellStart"/>
+      <w:r>
+        <w:t>inverseJoinColumns</w:t>
+      </w:r>
+      <w:proofErr w:type="spellEnd"/>
+      <w:r>
+        <w:t xml:space="preserve"> = @JoinColumn(name = "</w:t>
+      </w:r>
+      <w:proofErr w:type="spellStart"/>
+      <w:r>
+        <w:t>categoria_id</w:t>
+      </w:r>
+      <w:proofErr w:type="spellEnd"/>
+      <w:r>
+        <w:t xml:space="preserve">") </w:t>
       </w:r>
     </w:p>
     <w:p>
@@ -2249,7 +2715,39 @@
         <w:ind w:left="-5" w:right="3071"/>
       </w:pPr>
       <w:r>
-        <w:t xml:space="preserve">    private List&lt;Categoria&gt; categorias; </w:t>
+        <w:t xml:space="preserve">    </w:t>
+      </w:r>
+      <w:proofErr w:type="spellStart"/>
+      <w:r>
+        <w:t>private</w:t>
+      </w:r>
+      <w:proofErr w:type="spellEnd"/>
+      <w:r>
+        <w:t xml:space="preserve"> </w:t>
+      </w:r>
+      <w:proofErr w:type="spellStart"/>
+      <w:r>
+        <w:t>List</w:t>
+      </w:r>
+      <w:proofErr w:type="spellEnd"/>
+      <w:r>
+        <w:t>&lt;</w:t>
+      </w:r>
+      <w:proofErr w:type="spellStart"/>
+      <w:r>
+        <w:t>Categoria</w:t>
+      </w:r>
+      <w:proofErr w:type="spellEnd"/>
+      <w:r>
+        <w:t xml:space="preserve">&gt; </w:t>
+      </w:r>
+      <w:proofErr w:type="spellStart"/>
+      <w:r>
+        <w:t>categorias</w:t>
+      </w:r>
+      <w:proofErr w:type="spellEnd"/>
+      <w:r>
+        <w:t xml:space="preserve">; </w:t>
       </w:r>
     </w:p>
     <w:p>
@@ -2298,8 +2796,6 @@
         <w:tblCellMar>
           <w:top w:w="82" w:type="dxa"/>
           <w:left w:w="37" w:type="dxa"/>
-          <w:bottom w:w="0" w:type="dxa"/>
-          <w:right w:w="0" w:type="dxa"/>
         </w:tblCellMar>
         <w:tblLook w:val="04A0" w:firstRow="1" w:lastRow="0" w:firstColumn="1" w:lastColumn="0" w:noHBand="0" w:noVBand="1"/>
       </w:tblPr>
@@ -2623,8 +3119,13 @@
               <w:spacing w:after="0" w:line="259" w:lineRule="auto"/>
               <w:ind w:left="0" w:firstLine="0"/>
             </w:pPr>
-            <w:r>
-              <w:t xml:space="preserve">OneToOne </w:t>
+            <w:proofErr w:type="spellStart"/>
+            <w:r>
+              <w:t>OneToOne</w:t>
+            </w:r>
+            <w:proofErr w:type="spellEnd"/>
+            <w:r>
+              <w:t xml:space="preserve"> </w:t>
             </w:r>
           </w:p>
         </w:tc>
@@ -2668,8 +3169,13 @@
               <w:spacing w:after="0" w:line="259" w:lineRule="auto"/>
               <w:ind w:left="0" w:firstLine="0"/>
             </w:pPr>
-            <w:r>
-              <w:t xml:space="preserve">OneToMany </w:t>
+            <w:proofErr w:type="spellStart"/>
+            <w:r>
+              <w:t>OneToMany</w:t>
+            </w:r>
+            <w:proofErr w:type="spellEnd"/>
+            <w:r>
+              <w:t xml:space="preserve"> </w:t>
             </w:r>
           </w:p>
         </w:tc>
@@ -2716,8 +3222,13 @@
               <w:spacing w:after="0" w:line="259" w:lineRule="auto"/>
               <w:ind w:left="0" w:firstLine="0"/>
             </w:pPr>
-            <w:r>
-              <w:t xml:space="preserve">JoinColumn </w:t>
+            <w:proofErr w:type="spellStart"/>
+            <w:r>
+              <w:t>JoinColumn</w:t>
+            </w:r>
+            <w:proofErr w:type="spellEnd"/>
+            <w:r>
+              <w:t xml:space="preserve"> </w:t>
             </w:r>
           </w:p>
         </w:tc>
@@ -2738,6 +3249,9 @@
             </w:pPr>
             <w:r>
               <w:t xml:space="preserve"> </w:t>
+            </w:r>
+            <w:r>
+              <w:t>Anotación que indica qué columna almacena la relación con otra tabla.</w:t>
             </w:r>
           </w:p>
         </w:tc>
@@ -2761,8 +3275,13 @@
               <w:spacing w:after="0" w:line="259" w:lineRule="auto"/>
               <w:ind w:left="0" w:firstLine="0"/>
             </w:pPr>
-            <w:r>
-              <w:t xml:space="preserve">Cascading </w:t>
+            <w:proofErr w:type="spellStart"/>
+            <w:r>
+              <w:t>Cascading</w:t>
+            </w:r>
+            <w:proofErr w:type="spellEnd"/>
+            <w:r>
+              <w:t xml:space="preserve"> </w:t>
             </w:r>
           </w:p>
         </w:tc>
@@ -2783,6 +3302,18 @@
             </w:pPr>
             <w:r>
               <w:t xml:space="preserve"> </w:t>
+            </w:r>
+            <w:r>
+              <w:t xml:space="preserve">Permite que los cambios en una </w:t>
+            </w:r>
+            <w:r>
+              <w:t>entidad</w:t>
+            </w:r>
+            <w:r>
+              <w:t xml:space="preserve"> </w:t>
+            </w:r>
+            <w:r>
+              <w:t>también afecten a sus relaciones</w:t>
             </w:r>
           </w:p>
         </w:tc>
@@ -2806,8 +3337,13 @@
               <w:spacing w:after="0" w:line="259" w:lineRule="auto"/>
               <w:ind w:left="0" w:firstLine="0"/>
             </w:pPr>
-            <w:r>
-              <w:t xml:space="preserve">Fetch </w:t>
+            <w:proofErr w:type="spellStart"/>
+            <w:r>
+              <w:t>Fetch</w:t>
+            </w:r>
+            <w:proofErr w:type="spellEnd"/>
+            <w:r>
+              <w:t xml:space="preserve"> </w:t>
             </w:r>
           </w:p>
         </w:tc>
@@ -2828,6 +3364,14 @@
             </w:pPr>
             <w:r>
               <w:t xml:space="preserve"> </w:t>
+            </w:r>
+            <w:proofErr w:type="spellStart"/>
+            <w:r>
+              <w:t>ndica</w:t>
+            </w:r>
+            <w:proofErr w:type="spellEnd"/>
+            <w:r>
+              <w:t xml:space="preserve"> si los datos relacionados se cargan de inmediato o solo cuando se necesitan</w:t>
             </w:r>
           </w:p>
         </w:tc>
@@ -2873,6 +3417,9 @@
             </w:pPr>
             <w:r>
               <w:t xml:space="preserve"> </w:t>
+            </w:r>
+            <w:r>
+              <w:t>Guardar datos en la base de datos para que no se pierdan cuando se apaga la aplicación</w:t>
             </w:r>
           </w:p>
         </w:tc>
@@ -4422,7 +4969,6 @@
   <w:style w:type="character" w:default="1" w:styleId="Fuentedeprrafopredeter">
     <w:name w:val="Default Paragraph Font"/>
     <w:uiPriority w:val="1"/>
-    <w:semiHidden/>
     <w:unhideWhenUsed/>
   </w:style>
   <w:style w:type="table" w:default="1" w:styleId="Tablanormal">
